--- a/cd/doc/changes/202610.Inne.docx
+++ b/cd/doc/changes/202610.Inne.docx
@@ -56,13 +56,13 @@
       <w:r>
         <w:fldChar w:fldCharType="separate"/>
       </w:r>
-      <w:hyperlink w:anchor="_Toc216297235" w:history="1">
+      <w:hyperlink w:anchor="_Toc216814653" w:history="1">
         <w:r>
           <w:rPr>
             <w:rStyle w:val="Hipercze"/>
             <w:noProof/>
           </w:rPr>
-          <w:t>Plan studiów: Grupa przedmiotów</w:t>
+          <w:t>Akcja systemu w razie braku uprawnień</w:t>
         </w:r>
         <w:r>
           <w:rPr>
@@ -83,7 +83,7 @@
             <w:noProof/>
             <w:webHidden/>
           </w:rPr>
-          <w:instrText xml:space="preserve"> PAGEREF _Toc216297235 \h </w:instrText>
+          <w:instrText xml:space="preserve"> PAGEREF _Toc216814653 \h </w:instrText>
         </w:r>
         <w:r>
           <w:rPr>
@@ -115,6 +115,148 @@
       </w:hyperlink>
     </w:p>
     <w:p>
+      <w:pPr>
+        <w:pStyle w:val="Spistreci1"/>
+        <w:tabs>
+          <w:tab w:val="right" w:leader="dot" w:pos="9770"/>
+        </w:tabs>
+        <w:rPr>
+          <w:rFonts w:asciiTheme="minorHAnsi" w:eastAsiaTheme="minorEastAsia" w:hAnsiTheme="minorHAnsi" w:cstheme="minorBidi"/>
+          <w:noProof/>
+          <w:sz w:val="22"/>
+          <w:szCs w:val="22"/>
+        </w:rPr>
+      </w:pPr>
+      <w:hyperlink w:anchor="_Toc216814654" w:history="1">
+        <w:r>
+          <w:rPr>
+            <w:rStyle w:val="Hipercze"/>
+            <w:noProof/>
+          </w:rPr>
+          <w:t>Plan studiów: Grupa przedmiotów</w:t>
+        </w:r>
+        <w:r>
+          <w:rPr>
+            <w:noProof/>
+            <w:webHidden/>
+          </w:rPr>
+          <w:tab/>
+        </w:r>
+        <w:r>
+          <w:rPr>
+            <w:noProof/>
+            <w:webHidden/>
+          </w:rPr>
+          <w:fldChar w:fldCharType="begin"/>
+        </w:r>
+        <w:r>
+          <w:rPr>
+            <w:noProof/>
+            <w:webHidden/>
+          </w:rPr>
+          <w:instrText xml:space="preserve"> PAGEREF _Toc216814654 \h </w:instrText>
+        </w:r>
+        <w:r>
+          <w:rPr>
+            <w:noProof/>
+            <w:webHidden/>
+          </w:rPr>
+        </w:r>
+        <w:r>
+          <w:rPr>
+            <w:noProof/>
+            <w:webHidden/>
+          </w:rPr>
+          <w:fldChar w:fldCharType="separate"/>
+        </w:r>
+        <w:r>
+          <w:rPr>
+            <w:noProof/>
+            <w:webHidden/>
+          </w:rPr>
+          <w:t>1</w:t>
+        </w:r>
+        <w:r>
+          <w:rPr>
+            <w:noProof/>
+            <w:webHidden/>
+          </w:rPr>
+          <w:fldChar w:fldCharType="end"/>
+        </w:r>
+      </w:hyperlink>
+    </w:p>
+    <w:p>
+      <w:pPr>
+        <w:pStyle w:val="Spistreci1"/>
+        <w:tabs>
+          <w:tab w:val="right" w:leader="dot" w:pos="9770"/>
+        </w:tabs>
+        <w:rPr>
+          <w:rFonts w:asciiTheme="minorHAnsi" w:eastAsiaTheme="minorEastAsia" w:hAnsiTheme="minorHAnsi" w:cstheme="minorBidi"/>
+          <w:noProof/>
+          <w:sz w:val="22"/>
+          <w:szCs w:val="22"/>
+        </w:rPr>
+      </w:pPr>
+      <w:hyperlink w:anchor="_Toc216814655" w:history="1">
+        <w:r>
+          <w:rPr>
+            <w:rStyle w:val="Hipercze"/>
+            <w:noProof/>
+          </w:rPr>
+          <w:t>Plan studiów: Autoryzacje</w:t>
+        </w:r>
+        <w:r>
+          <w:rPr>
+            <w:noProof/>
+            <w:webHidden/>
+          </w:rPr>
+          <w:tab/>
+        </w:r>
+        <w:r>
+          <w:rPr>
+            <w:noProof/>
+            <w:webHidden/>
+          </w:rPr>
+          <w:fldChar w:fldCharType="begin"/>
+        </w:r>
+        <w:r>
+          <w:rPr>
+            <w:noProof/>
+            <w:webHidden/>
+          </w:rPr>
+          <w:instrText xml:space="preserve"> PAGEREF _Toc216814655 \h </w:instrText>
+        </w:r>
+        <w:r>
+          <w:rPr>
+            <w:noProof/>
+            <w:webHidden/>
+          </w:rPr>
+        </w:r>
+        <w:r>
+          <w:rPr>
+            <w:noProof/>
+            <w:webHidden/>
+          </w:rPr>
+          <w:fldChar w:fldCharType="separate"/>
+        </w:r>
+        <w:r>
+          <w:rPr>
+            <w:noProof/>
+            <w:webHidden/>
+          </w:rPr>
+          <w:t>2</w:t>
+        </w:r>
+        <w:r>
+          <w:rPr>
+            <w:noProof/>
+            <w:webHidden/>
+          </w:rPr>
+          <w:fldChar w:fldCharType="end"/>
+        </w:r>
+      </w:hyperlink>
+    </w:p>
+    <w:p>
       <w:r>
         <w:fldChar w:fldCharType="end"/>
       </w:r>
@@ -125,11 +267,1104 @@
         <w:spacing w:after="240"/>
         <w:jc w:val="both"/>
       </w:pPr>
-      <w:bookmarkStart w:id="0" w:name="_Toc216297235"/>
+      <w:bookmarkStart w:id="0" w:name="_Toc216814653"/>
+      <w:r>
+        <w:t>Akcja systemu w razie braku uprawnień</w:t>
+      </w:r>
+      <w:bookmarkEnd w:id="0"/>
+    </w:p>
+    <w:p>
+      <w:pPr>
+        <w:spacing w:before="100" w:beforeAutospacing="1" w:after="100" w:afterAutospacing="1"/>
+      </w:pPr>
+      <w:r>
+        <w:t xml:space="preserve">Wprowadzono możliwość definiowania </w:t>
+      </w:r>
+      <w:r>
+        <w:t>zachowania systemu pod</w:t>
+      </w:r>
+      <w:r>
+        <w:t>czas kasowania/wklejania zajęć,</w:t>
+      </w:r>
+      <w:r>
+        <w:t xml:space="preserve"> </w:t>
+      </w:r>
+      <w:r>
+        <w:t>gdy planista lub rola nie ma</w:t>
+      </w:r>
+      <w:r>
+        <w:t xml:space="preserve"> uprawnień do przedmiotu</w:t>
+      </w:r>
+      <w:r>
+        <w:t>, chodzi o zajęcia, które użytkownik może zmieniać, ponieważ jest ich właścicielem, ale wybrał autoryzację, któ</w:t>
+      </w:r>
+      <w:r>
+        <w:t>ra nie ma dostępu do przedmiotu</w:t>
+      </w:r>
+      <w:r>
+        <w:t>:</w:t>
+      </w:r>
+    </w:p>
+    <w:p>
+      <w:pPr>
+        <w:pStyle w:val="Akapitzlist"/>
+        <w:numPr>
+          <w:ilvl w:val="0"/>
+          <w:numId w:val="43"/>
+        </w:numPr>
+        <w:spacing w:before="100" w:beforeAutospacing="1" w:after="100" w:afterAutospacing="1"/>
+      </w:pPr>
+      <w:r>
+        <w:t>CONT: Kontynuuj. Najmniej</w:t>
+      </w:r>
+      <w:r>
+        <w:t xml:space="preserve"> restrykcyjny model.</w:t>
+      </w:r>
+      <w:r>
+        <w:t xml:space="preserve"> </w:t>
+      </w:r>
+      <w:r>
+        <w:t>(domyślny)</w:t>
+      </w:r>
+      <w:bookmarkStart w:id="1" w:name="_GoBack"/>
+      <w:bookmarkEnd w:id="1"/>
+    </w:p>
+    <w:p>
+      <w:pPr>
+        <w:pStyle w:val="Akapitzlist"/>
+        <w:numPr>
+          <w:ilvl w:val="0"/>
+          <w:numId w:val="43"/>
+        </w:numPr>
+        <w:spacing w:before="100" w:beforeAutospacing="1" w:after="100" w:afterAutospacing="1"/>
+      </w:pPr>
+      <w:r>
+        <w:t>SKIP: Pom</w:t>
+      </w:r>
+      <w:r>
+        <w:t>iń i kontynuuj. Pośredni model.</w:t>
+      </w:r>
+      <w:r>
+        <w:t xml:space="preserve"> Model SKIP przydaje się, gdy NIE chcemy, aby planista miał możliwość sklonowania zajęcia innego planisty z przedmiotem, do którego nie ma dostę</w:t>
+      </w:r>
+      <w:r>
+        <w:t xml:space="preserve">pu </w:t>
+      </w:r>
+      <w:r>
+        <w:t xml:space="preserve"> </w:t>
+      </w:r>
+    </w:p>
+    <w:p>
+      <w:pPr>
+        <w:pStyle w:val="Akapitzlist"/>
+        <w:numPr>
+          <w:ilvl w:val="0"/>
+          <w:numId w:val="43"/>
+        </w:numPr>
+        <w:spacing w:before="100" w:beforeAutospacing="1" w:after="100" w:afterAutospacing="1"/>
+      </w:pPr>
+      <w:r>
+        <w:t>STOP: Zablokuj zmiany. Najbardziej restrykcyjny model.</w:t>
+      </w:r>
+    </w:p>
+    <w:p>
+      <w:r>
+        <w:t>Parametr ustawiamy z poziomu bazy danych za pomocą tego kodu:</w:t>
+      </w:r>
+    </w:p>
+    <w:tbl>
+      <w:tblPr>
+        <w:tblStyle w:val="Tabela-Siatka"/>
+        <w:tblW w:w="0" w:type="auto"/>
+        <w:tblLook w:val="04A0" w:firstRow="1" w:lastRow="0" w:firstColumn="1" w:lastColumn="0" w:noHBand="0" w:noVBand="1"/>
+      </w:tblPr>
+      <w:tblGrid>
+        <w:gridCol w:w="9920"/>
+      </w:tblGrid>
+      <w:tr>
+        <w:tc>
+          <w:tcPr>
+            <w:tcW w:w="9920" w:type="dxa"/>
+          </w:tcPr>
+          <w:p>
+            <w:pPr>
+              <w:tabs>
+                <w:tab w:val="left" w:pos="916"/>
+                <w:tab w:val="left" w:pos="1832"/>
+                <w:tab w:val="left" w:pos="2748"/>
+                <w:tab w:val="left" w:pos="3664"/>
+                <w:tab w:val="left" w:pos="4580"/>
+                <w:tab w:val="left" w:pos="5496"/>
+                <w:tab w:val="left" w:pos="6412"/>
+                <w:tab w:val="left" w:pos="7328"/>
+                <w:tab w:val="left" w:pos="8244"/>
+                <w:tab w:val="left" w:pos="9160"/>
+                <w:tab w:val="left" w:pos="10076"/>
+                <w:tab w:val="left" w:pos="10992"/>
+                <w:tab w:val="left" w:pos="11908"/>
+                <w:tab w:val="left" w:pos="12824"/>
+                <w:tab w:val="left" w:pos="13740"/>
+                <w:tab w:val="left" w:pos="14656"/>
+              </w:tabs>
+              <w:rPr>
+                <w:rFonts w:ascii="Courier New" w:hAnsi="Courier New" w:cs="Courier New"/>
+                <w:b/>
+                <w:bCs/>
+                <w:color w:val="800080"/>
+                <w:sz w:val="20"/>
+                <w:szCs w:val="20"/>
+              </w:rPr>
+            </w:pPr>
+            <w:r>
+              <w:rPr>
+                <w:rFonts w:ascii="Courier New" w:hAnsi="Courier New" w:cs="Courier New"/>
+                <w:b/>
+                <w:bCs/>
+                <w:color w:val="800080"/>
+                <w:sz w:val="20"/>
+                <w:szCs w:val="20"/>
+              </w:rPr>
+              <w:t>Begin</w:t>
+            </w:r>
+          </w:p>
+          <w:p>
+            <w:pPr>
+              <w:tabs>
+                <w:tab w:val="left" w:pos="916"/>
+                <w:tab w:val="left" w:pos="1832"/>
+                <w:tab w:val="left" w:pos="2748"/>
+                <w:tab w:val="left" w:pos="3664"/>
+                <w:tab w:val="left" w:pos="4580"/>
+                <w:tab w:val="left" w:pos="5496"/>
+                <w:tab w:val="left" w:pos="6412"/>
+                <w:tab w:val="left" w:pos="7328"/>
+                <w:tab w:val="left" w:pos="8244"/>
+                <w:tab w:val="left" w:pos="9160"/>
+                <w:tab w:val="left" w:pos="10076"/>
+                <w:tab w:val="left" w:pos="10992"/>
+                <w:tab w:val="left" w:pos="11908"/>
+                <w:tab w:val="left" w:pos="12824"/>
+                <w:tab w:val="left" w:pos="13740"/>
+                <w:tab w:val="left" w:pos="14656"/>
+              </w:tabs>
+              <w:rPr>
+                <w:rFonts w:ascii="Courier New" w:hAnsi="Courier New" w:cs="Courier New"/>
+                <w:i/>
+                <w:iCs/>
+                <w:color w:val="008000"/>
+                <w:sz w:val="20"/>
+                <w:szCs w:val="20"/>
+              </w:rPr>
+            </w:pPr>
+            <w:r>
+              <w:rPr>
+                <w:rFonts w:ascii="Courier New" w:hAnsi="Courier New" w:cs="Courier New"/>
+                <w:color w:val="000000"/>
+                <w:sz w:val="20"/>
+                <w:szCs w:val="20"/>
+              </w:rPr>
+              <w:t xml:space="preserve"> </w:t>
+            </w:r>
+            <w:r>
+              <w:rPr>
+                <w:rFonts w:ascii="Courier New" w:hAnsi="Courier New" w:cs="Courier New"/>
+                <w:i/>
+                <w:iCs/>
+                <w:color w:val="008000"/>
+                <w:sz w:val="20"/>
+                <w:szCs w:val="20"/>
+              </w:rPr>
+              <w:t xml:space="preserve">-- </w:t>
+            </w:r>
+            <w:r>
+              <w:rPr>
+                <w:rFonts w:ascii="Courier New" w:hAnsi="Courier New" w:cs="Courier New"/>
+                <w:i/>
+                <w:iCs/>
+                <w:color w:val="008000"/>
+                <w:sz w:val="20"/>
+                <w:szCs w:val="20"/>
+              </w:rPr>
+              <w:t>Zachowanie</w:t>
+            </w:r>
+            <w:r>
+              <w:rPr>
+                <w:rFonts w:ascii="Courier New" w:hAnsi="Courier New" w:cs="Courier New"/>
+                <w:i/>
+                <w:iCs/>
+                <w:color w:val="008000"/>
+                <w:sz w:val="20"/>
+                <w:szCs w:val="20"/>
+              </w:rPr>
+              <w:t xml:space="preserve"> system</w:t>
+            </w:r>
+            <w:r>
+              <w:rPr>
+                <w:rFonts w:ascii="Courier New" w:hAnsi="Courier New" w:cs="Courier New"/>
+                <w:i/>
+                <w:iCs/>
+                <w:color w:val="008000"/>
+                <w:sz w:val="20"/>
+                <w:szCs w:val="20"/>
+              </w:rPr>
+              <w:t>u</w:t>
+            </w:r>
+            <w:r>
+              <w:rPr>
+                <w:rFonts w:ascii="Courier New" w:hAnsi="Courier New" w:cs="Courier New"/>
+                <w:i/>
+                <w:iCs/>
+                <w:color w:val="008000"/>
+                <w:sz w:val="20"/>
+                <w:szCs w:val="20"/>
+              </w:rPr>
+              <w:t xml:space="preserve"> podc</w:t>
+            </w:r>
+            <w:r>
+              <w:rPr>
+                <w:rFonts w:ascii="Courier New" w:hAnsi="Courier New" w:cs="Courier New"/>
+                <w:i/>
+                <w:iCs/>
+                <w:color w:val="008000"/>
+                <w:sz w:val="20"/>
+                <w:szCs w:val="20"/>
+              </w:rPr>
+              <w:t xml:space="preserve">zas kasowania/wklejania </w:t>
+            </w:r>
+            <w:proofErr w:type="spellStart"/>
+            <w:r>
+              <w:rPr>
+                <w:rFonts w:ascii="Courier New" w:hAnsi="Courier New" w:cs="Courier New"/>
+                <w:i/>
+                <w:iCs/>
+                <w:color w:val="008000"/>
+                <w:sz w:val="20"/>
+                <w:szCs w:val="20"/>
+              </w:rPr>
+              <w:t>zajecia</w:t>
+            </w:r>
+            <w:proofErr w:type="spellEnd"/>
+            <w:r>
+              <w:rPr>
+                <w:rFonts w:ascii="Courier New" w:hAnsi="Courier New" w:cs="Courier New"/>
+                <w:i/>
+                <w:iCs/>
+                <w:color w:val="008000"/>
+                <w:sz w:val="20"/>
+                <w:szCs w:val="20"/>
+              </w:rPr>
+              <w:t xml:space="preserve">, </w:t>
+            </w:r>
+            <w:r>
+              <w:rPr>
+                <w:rFonts w:ascii="Courier New" w:hAnsi="Courier New" w:cs="Courier New"/>
+                <w:i/>
+                <w:iCs/>
+                <w:color w:val="008000"/>
+                <w:sz w:val="20"/>
+                <w:szCs w:val="20"/>
+              </w:rPr>
+              <w:t xml:space="preserve">gdy planista/rola nie ma </w:t>
+            </w:r>
+            <w:proofErr w:type="spellStart"/>
+            <w:r>
+              <w:rPr>
+                <w:rFonts w:ascii="Courier New" w:hAnsi="Courier New" w:cs="Courier New"/>
+                <w:i/>
+                <w:iCs/>
+                <w:color w:val="008000"/>
+                <w:sz w:val="20"/>
+                <w:szCs w:val="20"/>
+              </w:rPr>
+              <w:t>uprawnien</w:t>
+            </w:r>
+            <w:proofErr w:type="spellEnd"/>
+            <w:r>
+              <w:rPr>
+                <w:rFonts w:ascii="Courier New" w:hAnsi="Courier New" w:cs="Courier New"/>
+                <w:i/>
+                <w:iCs/>
+                <w:color w:val="008000"/>
+                <w:sz w:val="20"/>
+                <w:szCs w:val="20"/>
+              </w:rPr>
+              <w:t xml:space="preserve"> do przedmiotu</w:t>
+            </w:r>
+          </w:p>
+          <w:p>
+            <w:pPr>
+              <w:tabs>
+                <w:tab w:val="left" w:pos="916"/>
+                <w:tab w:val="left" w:pos="1832"/>
+                <w:tab w:val="left" w:pos="2748"/>
+                <w:tab w:val="left" w:pos="3664"/>
+                <w:tab w:val="left" w:pos="4580"/>
+                <w:tab w:val="left" w:pos="5496"/>
+                <w:tab w:val="left" w:pos="6412"/>
+                <w:tab w:val="left" w:pos="7328"/>
+                <w:tab w:val="left" w:pos="8244"/>
+                <w:tab w:val="left" w:pos="9160"/>
+                <w:tab w:val="left" w:pos="10076"/>
+                <w:tab w:val="left" w:pos="10992"/>
+                <w:tab w:val="left" w:pos="11908"/>
+                <w:tab w:val="left" w:pos="12824"/>
+                <w:tab w:val="left" w:pos="13740"/>
+                <w:tab w:val="left" w:pos="14656"/>
+              </w:tabs>
+              <w:rPr>
+                <w:rFonts w:ascii="Courier New" w:hAnsi="Courier New" w:cs="Courier New"/>
+                <w:i/>
+                <w:iCs/>
+                <w:color w:val="008000"/>
+                <w:sz w:val="20"/>
+                <w:szCs w:val="20"/>
+              </w:rPr>
+            </w:pPr>
+            <w:r>
+              <w:rPr>
+                <w:rFonts w:ascii="Courier New" w:hAnsi="Courier New" w:cs="Courier New"/>
+                <w:color w:val="000000"/>
+                <w:sz w:val="20"/>
+                <w:szCs w:val="20"/>
+              </w:rPr>
+              <w:t xml:space="preserve"> </w:t>
+            </w:r>
+            <w:r>
+              <w:rPr>
+                <w:rFonts w:ascii="Courier New" w:hAnsi="Courier New" w:cs="Courier New"/>
+                <w:i/>
+                <w:iCs/>
+                <w:color w:val="008000"/>
+                <w:sz w:val="20"/>
+                <w:szCs w:val="20"/>
+              </w:rPr>
+              <w:t>--CONT : Kontynuuj. Najmniej restrykcyjny model</w:t>
+            </w:r>
+            <w:r>
+              <w:rPr>
+                <w:rFonts w:ascii="Courier New" w:hAnsi="Courier New" w:cs="Courier New"/>
+                <w:i/>
+                <w:iCs/>
+                <w:color w:val="008000"/>
+                <w:sz w:val="20"/>
+                <w:szCs w:val="20"/>
+              </w:rPr>
+              <w:t xml:space="preserve"> - domyślny</w:t>
+            </w:r>
+            <w:r>
+              <w:rPr>
+                <w:rFonts w:ascii="Courier New" w:hAnsi="Courier New" w:cs="Courier New"/>
+                <w:i/>
+                <w:iCs/>
+                <w:color w:val="008000"/>
+                <w:sz w:val="20"/>
+                <w:szCs w:val="20"/>
+              </w:rPr>
+              <w:t xml:space="preserve">. </w:t>
+            </w:r>
+          </w:p>
+          <w:p>
+            <w:pPr>
+              <w:tabs>
+                <w:tab w:val="left" w:pos="916"/>
+                <w:tab w:val="left" w:pos="1832"/>
+                <w:tab w:val="left" w:pos="2748"/>
+                <w:tab w:val="left" w:pos="3664"/>
+                <w:tab w:val="left" w:pos="4580"/>
+                <w:tab w:val="left" w:pos="5496"/>
+                <w:tab w:val="left" w:pos="6412"/>
+                <w:tab w:val="left" w:pos="7328"/>
+                <w:tab w:val="left" w:pos="8244"/>
+                <w:tab w:val="left" w:pos="9160"/>
+                <w:tab w:val="left" w:pos="10076"/>
+                <w:tab w:val="left" w:pos="10992"/>
+                <w:tab w:val="left" w:pos="11908"/>
+                <w:tab w:val="left" w:pos="12824"/>
+                <w:tab w:val="left" w:pos="13740"/>
+                <w:tab w:val="left" w:pos="14656"/>
+              </w:tabs>
+              <w:rPr>
+                <w:rFonts w:ascii="Courier New" w:hAnsi="Courier New" w:cs="Courier New"/>
+                <w:i/>
+                <w:iCs/>
+                <w:color w:val="008000"/>
+                <w:sz w:val="20"/>
+                <w:szCs w:val="20"/>
+              </w:rPr>
+            </w:pPr>
+            <w:r>
+              <w:rPr>
+                <w:rFonts w:ascii="Courier New" w:hAnsi="Courier New" w:cs="Courier New"/>
+                <w:color w:val="000000"/>
+                <w:sz w:val="20"/>
+                <w:szCs w:val="20"/>
+              </w:rPr>
+              <w:t xml:space="preserve"> </w:t>
+            </w:r>
+            <w:r>
+              <w:rPr>
+                <w:rFonts w:ascii="Courier New" w:hAnsi="Courier New" w:cs="Courier New"/>
+                <w:i/>
+                <w:iCs/>
+                <w:color w:val="008000"/>
+                <w:sz w:val="20"/>
+                <w:szCs w:val="20"/>
+              </w:rPr>
+              <w:t xml:space="preserve">--SKIP : </w:t>
+            </w:r>
+            <w:proofErr w:type="spellStart"/>
+            <w:r>
+              <w:rPr>
+                <w:rFonts w:ascii="Courier New" w:hAnsi="Courier New" w:cs="Courier New"/>
+                <w:i/>
+                <w:iCs/>
+                <w:color w:val="008000"/>
+                <w:sz w:val="20"/>
+                <w:szCs w:val="20"/>
+              </w:rPr>
+              <w:t>Pomin</w:t>
+            </w:r>
+            <w:proofErr w:type="spellEnd"/>
+            <w:r>
+              <w:rPr>
+                <w:rFonts w:ascii="Courier New" w:hAnsi="Courier New" w:cs="Courier New"/>
+                <w:i/>
+                <w:iCs/>
+                <w:color w:val="008000"/>
+                <w:sz w:val="20"/>
+                <w:szCs w:val="20"/>
+              </w:rPr>
+              <w:t xml:space="preserve"> i kontynuuj. </w:t>
+            </w:r>
+            <w:proofErr w:type="spellStart"/>
+            <w:r>
+              <w:rPr>
+                <w:rFonts w:ascii="Courier New" w:hAnsi="Courier New" w:cs="Courier New"/>
+                <w:i/>
+                <w:iCs/>
+                <w:color w:val="008000"/>
+                <w:sz w:val="20"/>
+                <w:szCs w:val="20"/>
+              </w:rPr>
+              <w:t>Poredni</w:t>
+            </w:r>
+            <w:proofErr w:type="spellEnd"/>
+            <w:r>
+              <w:rPr>
+                <w:rFonts w:ascii="Courier New" w:hAnsi="Courier New" w:cs="Courier New"/>
+                <w:i/>
+                <w:iCs/>
+                <w:color w:val="008000"/>
+                <w:sz w:val="20"/>
+                <w:szCs w:val="20"/>
+              </w:rPr>
+              <w:t xml:space="preserve"> model. </w:t>
+            </w:r>
+          </w:p>
+          <w:p>
+            <w:pPr>
+              <w:tabs>
+                <w:tab w:val="left" w:pos="916"/>
+                <w:tab w:val="left" w:pos="1832"/>
+                <w:tab w:val="left" w:pos="2748"/>
+                <w:tab w:val="left" w:pos="3664"/>
+                <w:tab w:val="left" w:pos="4580"/>
+                <w:tab w:val="left" w:pos="5496"/>
+                <w:tab w:val="left" w:pos="6412"/>
+                <w:tab w:val="left" w:pos="7328"/>
+                <w:tab w:val="left" w:pos="8244"/>
+                <w:tab w:val="left" w:pos="9160"/>
+                <w:tab w:val="left" w:pos="10076"/>
+                <w:tab w:val="left" w:pos="10992"/>
+                <w:tab w:val="left" w:pos="11908"/>
+                <w:tab w:val="left" w:pos="12824"/>
+                <w:tab w:val="left" w:pos="13740"/>
+                <w:tab w:val="left" w:pos="14656"/>
+              </w:tabs>
+              <w:rPr>
+                <w:rFonts w:ascii="Courier New" w:hAnsi="Courier New" w:cs="Courier New"/>
+                <w:i/>
+                <w:iCs/>
+                <w:color w:val="008000"/>
+                <w:sz w:val="20"/>
+                <w:szCs w:val="20"/>
+              </w:rPr>
+            </w:pPr>
+            <w:r>
+              <w:rPr>
+                <w:rFonts w:ascii="Courier New" w:hAnsi="Courier New" w:cs="Courier New"/>
+                <w:color w:val="000000"/>
+                <w:sz w:val="20"/>
+                <w:szCs w:val="20"/>
+              </w:rPr>
+              <w:t xml:space="preserve"> </w:t>
+            </w:r>
+            <w:r>
+              <w:rPr>
+                <w:rFonts w:ascii="Courier New" w:hAnsi="Courier New" w:cs="Courier New"/>
+                <w:i/>
+                <w:iCs/>
+                <w:color w:val="008000"/>
+                <w:sz w:val="20"/>
+                <w:szCs w:val="20"/>
+              </w:rPr>
+              <w:t>--STOP : Zablokuj zmiany. Najbardziej restrykcyjny model.</w:t>
+            </w:r>
+          </w:p>
+          <w:p>
+            <w:pPr>
+              <w:tabs>
+                <w:tab w:val="left" w:pos="916"/>
+                <w:tab w:val="left" w:pos="1832"/>
+                <w:tab w:val="left" w:pos="2748"/>
+                <w:tab w:val="left" w:pos="3664"/>
+                <w:tab w:val="left" w:pos="4580"/>
+                <w:tab w:val="left" w:pos="5496"/>
+                <w:tab w:val="left" w:pos="6412"/>
+                <w:tab w:val="left" w:pos="7328"/>
+                <w:tab w:val="left" w:pos="8244"/>
+                <w:tab w:val="left" w:pos="9160"/>
+                <w:tab w:val="left" w:pos="10076"/>
+                <w:tab w:val="left" w:pos="10992"/>
+                <w:tab w:val="left" w:pos="11908"/>
+                <w:tab w:val="left" w:pos="12824"/>
+                <w:tab w:val="left" w:pos="13740"/>
+                <w:tab w:val="left" w:pos="14656"/>
+              </w:tabs>
+              <w:rPr>
+                <w:rFonts w:ascii="Courier New" w:hAnsi="Courier New" w:cs="Courier New"/>
+                <w:i/>
+                <w:iCs/>
+                <w:color w:val="008000"/>
+                <w:sz w:val="20"/>
+                <w:szCs w:val="20"/>
+                <w:lang w:val="en-GB"/>
+              </w:rPr>
+            </w:pPr>
+            <w:r>
+              <w:rPr>
+                <w:rFonts w:ascii="Courier New" w:hAnsi="Courier New" w:cs="Courier New"/>
+                <w:i/>
+                <w:iCs/>
+                <w:color w:val="008000"/>
+                <w:sz w:val="20"/>
+                <w:szCs w:val="20"/>
+                <w:lang w:val="en-GB"/>
+              </w:rPr>
+              <w:t xml:space="preserve">--select * from </w:t>
+            </w:r>
+            <w:proofErr w:type="spellStart"/>
+            <w:r>
+              <w:rPr>
+                <w:rFonts w:ascii="Courier New" w:hAnsi="Courier New" w:cs="Courier New"/>
+                <w:i/>
+                <w:iCs/>
+                <w:color w:val="008000"/>
+                <w:sz w:val="20"/>
+                <w:szCs w:val="20"/>
+                <w:lang w:val="en-GB"/>
+              </w:rPr>
+              <w:t>system_parameters</w:t>
+            </w:r>
+            <w:proofErr w:type="spellEnd"/>
+            <w:r>
+              <w:rPr>
+                <w:rFonts w:ascii="Courier New" w:hAnsi="Courier New" w:cs="Courier New"/>
+                <w:i/>
+                <w:iCs/>
+                <w:color w:val="008000"/>
+                <w:sz w:val="20"/>
+                <w:szCs w:val="20"/>
+                <w:lang w:val="en-GB"/>
+              </w:rPr>
+              <w:t xml:space="preserve"> where name='ACTION_ON_NO_PERMISSION'</w:t>
+            </w:r>
+          </w:p>
+          <w:p>
+            <w:pPr>
+              <w:tabs>
+                <w:tab w:val="left" w:pos="916"/>
+                <w:tab w:val="left" w:pos="1832"/>
+                <w:tab w:val="left" w:pos="2748"/>
+                <w:tab w:val="left" w:pos="3664"/>
+                <w:tab w:val="left" w:pos="4580"/>
+                <w:tab w:val="left" w:pos="5496"/>
+                <w:tab w:val="left" w:pos="6412"/>
+                <w:tab w:val="left" w:pos="7328"/>
+                <w:tab w:val="left" w:pos="8244"/>
+                <w:tab w:val="left" w:pos="9160"/>
+                <w:tab w:val="left" w:pos="10076"/>
+                <w:tab w:val="left" w:pos="10992"/>
+                <w:tab w:val="left" w:pos="11908"/>
+                <w:tab w:val="left" w:pos="12824"/>
+                <w:tab w:val="left" w:pos="13740"/>
+                <w:tab w:val="left" w:pos="14656"/>
+              </w:tabs>
+              <w:rPr>
+                <w:rFonts w:ascii="Courier New" w:hAnsi="Courier New" w:cs="Courier New"/>
+                <w:color w:val="000000"/>
+                <w:sz w:val="20"/>
+                <w:szCs w:val="20"/>
+                <w:lang w:val="en-GB"/>
+              </w:rPr>
+            </w:pPr>
+            <w:r>
+              <w:rPr>
+                <w:rFonts w:ascii="Courier New" w:hAnsi="Courier New" w:cs="Courier New"/>
+                <w:color w:val="000000"/>
+                <w:sz w:val="20"/>
+                <w:szCs w:val="20"/>
+                <w:lang w:val="en-GB"/>
+              </w:rPr>
+              <w:t xml:space="preserve"> </w:t>
+            </w:r>
+            <w:r>
+              <w:rPr>
+                <w:rFonts w:ascii="Courier New" w:hAnsi="Courier New" w:cs="Courier New"/>
+                <w:b/>
+                <w:bCs/>
+                <w:color w:val="0000FF"/>
+                <w:sz w:val="20"/>
+                <w:szCs w:val="20"/>
+                <w:lang w:val="en-GB"/>
+              </w:rPr>
+              <w:t>delete</w:t>
+            </w:r>
+            <w:r>
+              <w:rPr>
+                <w:rFonts w:ascii="Courier New" w:hAnsi="Courier New" w:cs="Courier New"/>
+                <w:color w:val="000000"/>
+                <w:sz w:val="20"/>
+                <w:szCs w:val="20"/>
+                <w:lang w:val="en-GB"/>
+              </w:rPr>
+              <w:t xml:space="preserve"> </w:t>
+            </w:r>
+            <w:r>
+              <w:rPr>
+                <w:rFonts w:ascii="Courier New" w:hAnsi="Courier New" w:cs="Courier New"/>
+                <w:b/>
+                <w:bCs/>
+                <w:color w:val="0000FF"/>
+                <w:sz w:val="20"/>
+                <w:szCs w:val="20"/>
+                <w:lang w:val="en-GB"/>
+              </w:rPr>
+              <w:t>from</w:t>
+            </w:r>
+            <w:r>
+              <w:rPr>
+                <w:rFonts w:ascii="Courier New" w:hAnsi="Courier New" w:cs="Courier New"/>
+                <w:color w:val="000000"/>
+                <w:sz w:val="20"/>
+                <w:szCs w:val="20"/>
+                <w:lang w:val="en-GB"/>
+              </w:rPr>
+              <w:t xml:space="preserve"> </w:t>
+            </w:r>
+            <w:proofErr w:type="spellStart"/>
+            <w:r>
+              <w:rPr>
+                <w:rFonts w:ascii="Courier New" w:hAnsi="Courier New" w:cs="Courier New"/>
+                <w:color w:val="000000"/>
+                <w:sz w:val="20"/>
+                <w:szCs w:val="20"/>
+                <w:lang w:val="en-GB"/>
+              </w:rPr>
+              <w:t>system_parameters</w:t>
+            </w:r>
+            <w:proofErr w:type="spellEnd"/>
+            <w:r>
+              <w:rPr>
+                <w:rFonts w:ascii="Courier New" w:hAnsi="Courier New" w:cs="Courier New"/>
+                <w:color w:val="000000"/>
+                <w:sz w:val="20"/>
+                <w:szCs w:val="20"/>
+                <w:lang w:val="en-GB"/>
+              </w:rPr>
+              <w:t xml:space="preserve"> </w:t>
+            </w:r>
+            <w:r>
+              <w:rPr>
+                <w:rFonts w:ascii="Courier New" w:hAnsi="Courier New" w:cs="Courier New"/>
+                <w:b/>
+                <w:bCs/>
+                <w:color w:val="0000FF"/>
+                <w:sz w:val="20"/>
+                <w:szCs w:val="20"/>
+                <w:lang w:val="en-GB"/>
+              </w:rPr>
+              <w:t>where</w:t>
+            </w:r>
+            <w:r>
+              <w:rPr>
+                <w:rFonts w:ascii="Courier New" w:hAnsi="Courier New" w:cs="Courier New"/>
+                <w:color w:val="000000"/>
+                <w:sz w:val="20"/>
+                <w:szCs w:val="20"/>
+                <w:lang w:val="en-GB"/>
+              </w:rPr>
+              <w:t xml:space="preserve"> </w:t>
+            </w:r>
+            <w:r>
+              <w:rPr>
+                <w:rFonts w:ascii="Courier New" w:hAnsi="Courier New" w:cs="Courier New"/>
+                <w:b/>
+                <w:bCs/>
+                <w:color w:val="800080"/>
+                <w:sz w:val="20"/>
+                <w:szCs w:val="20"/>
+                <w:lang w:val="en-GB"/>
+              </w:rPr>
+              <w:t>name</w:t>
+            </w:r>
+            <w:r>
+              <w:rPr>
+                <w:rFonts w:ascii="Courier New" w:hAnsi="Courier New" w:cs="Courier New"/>
+                <w:color w:val="000000"/>
+                <w:sz w:val="20"/>
+                <w:szCs w:val="20"/>
+                <w:lang w:val="en-GB"/>
+              </w:rPr>
+              <w:t xml:space="preserve"> = </w:t>
+            </w:r>
+            <w:r>
+              <w:rPr>
+                <w:rFonts w:ascii="Courier New" w:hAnsi="Courier New" w:cs="Courier New"/>
+                <w:color w:val="FF0000"/>
+                <w:sz w:val="20"/>
+                <w:szCs w:val="20"/>
+                <w:lang w:val="en-GB"/>
+              </w:rPr>
+              <w:t>'ACTION_ON_NO_PERMISSION'</w:t>
+            </w:r>
+            <w:r>
+              <w:rPr>
+                <w:rFonts w:ascii="Courier New" w:hAnsi="Courier New" w:cs="Courier New"/>
+                <w:color w:val="000000"/>
+                <w:sz w:val="20"/>
+                <w:szCs w:val="20"/>
+                <w:lang w:val="en-GB"/>
+              </w:rPr>
+              <w:t>;</w:t>
+            </w:r>
+          </w:p>
+          <w:p>
+            <w:pPr>
+              <w:tabs>
+                <w:tab w:val="left" w:pos="916"/>
+                <w:tab w:val="left" w:pos="1832"/>
+                <w:tab w:val="left" w:pos="2748"/>
+                <w:tab w:val="left" w:pos="3664"/>
+                <w:tab w:val="left" w:pos="4580"/>
+                <w:tab w:val="left" w:pos="5496"/>
+                <w:tab w:val="left" w:pos="6412"/>
+                <w:tab w:val="left" w:pos="7328"/>
+                <w:tab w:val="left" w:pos="8244"/>
+                <w:tab w:val="left" w:pos="9160"/>
+                <w:tab w:val="left" w:pos="10076"/>
+                <w:tab w:val="left" w:pos="10992"/>
+                <w:tab w:val="left" w:pos="11908"/>
+                <w:tab w:val="left" w:pos="12824"/>
+                <w:tab w:val="left" w:pos="13740"/>
+                <w:tab w:val="left" w:pos="14656"/>
+              </w:tabs>
+              <w:rPr>
+                <w:rFonts w:ascii="Courier New" w:hAnsi="Courier New" w:cs="Courier New"/>
+                <w:color w:val="000000"/>
+                <w:sz w:val="20"/>
+                <w:szCs w:val="20"/>
+                <w:lang w:val="en-GB"/>
+              </w:rPr>
+            </w:pPr>
+            <w:r>
+              <w:rPr>
+                <w:rFonts w:ascii="Courier New" w:hAnsi="Courier New" w:cs="Courier New"/>
+                <w:b/>
+                <w:bCs/>
+                <w:color w:val="0000FF"/>
+                <w:sz w:val="20"/>
+                <w:szCs w:val="20"/>
+                <w:lang w:val="en-GB"/>
+              </w:rPr>
+              <w:t>INSERT</w:t>
+            </w:r>
+            <w:r>
+              <w:rPr>
+                <w:rFonts w:ascii="Courier New" w:hAnsi="Courier New" w:cs="Courier New"/>
+                <w:color w:val="000000"/>
+                <w:sz w:val="20"/>
+                <w:szCs w:val="20"/>
+                <w:lang w:val="en-GB"/>
+              </w:rPr>
+              <w:t xml:space="preserve"> </w:t>
+            </w:r>
+            <w:r>
+              <w:rPr>
+                <w:rFonts w:ascii="Courier New" w:hAnsi="Courier New" w:cs="Courier New"/>
+                <w:b/>
+                <w:bCs/>
+                <w:color w:val="0000FF"/>
+                <w:sz w:val="20"/>
+                <w:szCs w:val="20"/>
+                <w:lang w:val="en-GB"/>
+              </w:rPr>
+              <w:t>INTO</w:t>
+            </w:r>
+            <w:r>
+              <w:rPr>
+                <w:rFonts w:ascii="Courier New" w:hAnsi="Courier New" w:cs="Courier New"/>
+                <w:color w:val="000000"/>
+                <w:sz w:val="20"/>
+                <w:szCs w:val="20"/>
+                <w:lang w:val="en-GB"/>
+              </w:rPr>
+              <w:t xml:space="preserve"> </w:t>
+            </w:r>
+            <w:proofErr w:type="spellStart"/>
+            <w:r>
+              <w:rPr>
+                <w:rFonts w:ascii="Courier New" w:hAnsi="Courier New" w:cs="Courier New"/>
+                <w:color w:val="000000"/>
+                <w:sz w:val="20"/>
+                <w:szCs w:val="20"/>
+                <w:lang w:val="en-GB"/>
+              </w:rPr>
+              <w:t>system_parameters</w:t>
+            </w:r>
+            <w:proofErr w:type="spellEnd"/>
+            <w:r>
+              <w:rPr>
+                <w:rFonts w:ascii="Courier New" w:hAnsi="Courier New" w:cs="Courier New"/>
+                <w:color w:val="000000"/>
+                <w:sz w:val="20"/>
+                <w:szCs w:val="20"/>
+                <w:lang w:val="en-GB"/>
+              </w:rPr>
+              <w:t xml:space="preserve"> (</w:t>
+            </w:r>
+            <w:proofErr w:type="spellStart"/>
+            <w:r>
+              <w:rPr>
+                <w:rFonts w:ascii="Courier New" w:hAnsi="Courier New" w:cs="Courier New"/>
+                <w:b/>
+                <w:bCs/>
+                <w:color w:val="800080"/>
+                <w:sz w:val="20"/>
+                <w:szCs w:val="20"/>
+                <w:lang w:val="en-GB"/>
+              </w:rPr>
+              <w:t>name</w:t>
+            </w:r>
+            <w:r>
+              <w:rPr>
+                <w:rFonts w:ascii="Courier New" w:hAnsi="Courier New" w:cs="Courier New"/>
+                <w:color w:val="000000"/>
+                <w:sz w:val="20"/>
+                <w:szCs w:val="20"/>
+                <w:lang w:val="en-GB"/>
+              </w:rPr>
+              <w:t>,</w:t>
+            </w:r>
+            <w:r>
+              <w:rPr>
+                <w:rFonts w:ascii="Courier New" w:hAnsi="Courier New" w:cs="Courier New"/>
+                <w:b/>
+                <w:bCs/>
+                <w:color w:val="000000"/>
+                <w:sz w:val="20"/>
+                <w:szCs w:val="20"/>
+                <w:lang w:val="en-GB"/>
+              </w:rPr>
+              <w:t>value</w:t>
+            </w:r>
+            <w:proofErr w:type="spellEnd"/>
+            <w:r>
+              <w:rPr>
+                <w:rFonts w:ascii="Courier New" w:hAnsi="Courier New" w:cs="Courier New"/>
+                <w:color w:val="000000"/>
+                <w:sz w:val="20"/>
+                <w:szCs w:val="20"/>
+                <w:lang w:val="en-GB"/>
+              </w:rPr>
+              <w:t xml:space="preserve">) </w:t>
+            </w:r>
+            <w:r>
+              <w:rPr>
+                <w:rFonts w:ascii="Courier New" w:hAnsi="Courier New" w:cs="Courier New"/>
+                <w:b/>
+                <w:bCs/>
+                <w:color w:val="0000FF"/>
+                <w:sz w:val="20"/>
+                <w:szCs w:val="20"/>
+                <w:lang w:val="en-GB"/>
+              </w:rPr>
+              <w:t>VALUES</w:t>
+            </w:r>
+            <w:r>
+              <w:rPr>
+                <w:rFonts w:ascii="Courier New" w:hAnsi="Courier New" w:cs="Courier New"/>
+                <w:color w:val="000000"/>
+                <w:sz w:val="20"/>
+                <w:szCs w:val="20"/>
+                <w:lang w:val="en-GB"/>
+              </w:rPr>
+              <w:t xml:space="preserve"> (</w:t>
+            </w:r>
+            <w:r>
+              <w:rPr>
+                <w:rFonts w:ascii="Courier New" w:hAnsi="Courier New" w:cs="Courier New"/>
+                <w:color w:val="FF0000"/>
+                <w:sz w:val="20"/>
+                <w:szCs w:val="20"/>
+                <w:lang w:val="en-GB"/>
+              </w:rPr>
+              <w:t>'ACTION_ON_NO_PERMISSION'</w:t>
+            </w:r>
+            <w:r>
+              <w:rPr>
+                <w:rFonts w:ascii="Courier New" w:hAnsi="Courier New" w:cs="Courier New"/>
+                <w:color w:val="000000"/>
+                <w:sz w:val="20"/>
+                <w:szCs w:val="20"/>
+                <w:lang w:val="en-GB"/>
+              </w:rPr>
+              <w:t xml:space="preserve">, </w:t>
+            </w:r>
+            <w:r>
+              <w:rPr>
+                <w:rFonts w:ascii="Courier New" w:hAnsi="Courier New" w:cs="Courier New"/>
+                <w:color w:val="FF0000"/>
+                <w:sz w:val="20"/>
+                <w:szCs w:val="20"/>
+                <w:lang w:val="en-GB"/>
+              </w:rPr>
+              <w:t>'SKIP'</w:t>
+            </w:r>
+            <w:r>
+              <w:rPr>
+                <w:rFonts w:ascii="Courier New" w:hAnsi="Courier New" w:cs="Courier New"/>
+                <w:color w:val="000000"/>
+                <w:sz w:val="20"/>
+                <w:szCs w:val="20"/>
+                <w:lang w:val="en-GB"/>
+              </w:rPr>
+              <w:t>);</w:t>
+            </w:r>
+          </w:p>
+          <w:p>
+            <w:pPr>
+              <w:tabs>
+                <w:tab w:val="left" w:pos="916"/>
+                <w:tab w:val="left" w:pos="1832"/>
+                <w:tab w:val="left" w:pos="2748"/>
+                <w:tab w:val="left" w:pos="3664"/>
+                <w:tab w:val="left" w:pos="4580"/>
+                <w:tab w:val="left" w:pos="5496"/>
+                <w:tab w:val="left" w:pos="6412"/>
+                <w:tab w:val="left" w:pos="7328"/>
+                <w:tab w:val="left" w:pos="8244"/>
+                <w:tab w:val="left" w:pos="9160"/>
+                <w:tab w:val="left" w:pos="10076"/>
+                <w:tab w:val="left" w:pos="10992"/>
+                <w:tab w:val="left" w:pos="11908"/>
+                <w:tab w:val="left" w:pos="12824"/>
+                <w:tab w:val="left" w:pos="13740"/>
+                <w:tab w:val="left" w:pos="14656"/>
+              </w:tabs>
+              <w:rPr>
+                <w:rFonts w:ascii="Courier New" w:hAnsi="Courier New" w:cs="Courier New"/>
+                <w:color w:val="000000"/>
+                <w:sz w:val="20"/>
+                <w:szCs w:val="20"/>
+              </w:rPr>
+            </w:pPr>
+            <w:proofErr w:type="spellStart"/>
+            <w:r>
+              <w:rPr>
+                <w:rFonts w:ascii="Courier New" w:hAnsi="Courier New" w:cs="Courier New"/>
+                <w:b/>
+                <w:bCs/>
+                <w:color w:val="800080"/>
+                <w:sz w:val="20"/>
+                <w:szCs w:val="20"/>
+              </w:rPr>
+              <w:t>commit</w:t>
+            </w:r>
+            <w:proofErr w:type="spellEnd"/>
+            <w:r>
+              <w:rPr>
+                <w:rFonts w:ascii="Courier New" w:hAnsi="Courier New" w:cs="Courier New"/>
+                <w:color w:val="000000"/>
+                <w:sz w:val="20"/>
+                <w:szCs w:val="20"/>
+              </w:rPr>
+              <w:t>;</w:t>
+            </w:r>
+          </w:p>
+          <w:p>
+            <w:pPr>
+              <w:tabs>
+                <w:tab w:val="left" w:pos="916"/>
+                <w:tab w:val="left" w:pos="1832"/>
+                <w:tab w:val="left" w:pos="2748"/>
+                <w:tab w:val="left" w:pos="3664"/>
+                <w:tab w:val="left" w:pos="4580"/>
+                <w:tab w:val="left" w:pos="5496"/>
+                <w:tab w:val="left" w:pos="6412"/>
+                <w:tab w:val="left" w:pos="7328"/>
+                <w:tab w:val="left" w:pos="8244"/>
+                <w:tab w:val="left" w:pos="9160"/>
+                <w:tab w:val="left" w:pos="10076"/>
+                <w:tab w:val="left" w:pos="10992"/>
+                <w:tab w:val="left" w:pos="11908"/>
+                <w:tab w:val="left" w:pos="12824"/>
+                <w:tab w:val="left" w:pos="13740"/>
+                <w:tab w:val="left" w:pos="14656"/>
+              </w:tabs>
+              <w:rPr>
+                <w:rFonts w:ascii="Courier New" w:hAnsi="Courier New" w:cs="Courier New"/>
+                <w:color w:val="000000"/>
+                <w:sz w:val="20"/>
+                <w:szCs w:val="20"/>
+              </w:rPr>
+            </w:pPr>
+            <w:r>
+              <w:rPr>
+                <w:rFonts w:ascii="Courier New" w:hAnsi="Courier New" w:cs="Courier New"/>
+                <w:b/>
+                <w:bCs/>
+                <w:color w:val="800080"/>
+                <w:sz w:val="20"/>
+                <w:szCs w:val="20"/>
+              </w:rPr>
+              <w:t>end</w:t>
+            </w:r>
+            <w:r>
+              <w:rPr>
+                <w:rFonts w:ascii="Courier New" w:hAnsi="Courier New" w:cs="Courier New"/>
+                <w:color w:val="000000"/>
+                <w:sz w:val="20"/>
+                <w:szCs w:val="20"/>
+              </w:rPr>
+              <w:t>;</w:t>
+            </w:r>
+          </w:p>
+        </w:tc>
+      </w:tr>
+    </w:tbl>
+    <w:p/>
+    <w:p>
+      <w:pPr>
+        <w:pStyle w:val="Nagwek1"/>
+        <w:spacing w:after="240"/>
+        <w:jc w:val="both"/>
+      </w:pPr>
+      <w:bookmarkStart w:id="2" w:name="_Toc216814654"/>
       <w:r>
         <w:t>Plan studiów: Grupa przedmiotów</w:t>
       </w:r>
-      <w:bookmarkEnd w:id="0"/>
+      <w:bookmarkEnd w:id="2"/>
     </w:p>
     <w:p>
       <w:r>
@@ -142,6 +1377,7 @@
         <w:rPr>
           <w:noProof/>
         </w:rPr>
+        <w:lastRenderedPageBreak/>
         <w:drawing>
           <wp:inline distT="0" distB="0" distL="0" distR="0" wp14:anchorId="074033CF" wp14:editId="3E090F1F">
             <wp:extent cx="5972810" cy="2262505"/>
@@ -190,11 +1426,11 @@
         <w:spacing w:after="240"/>
         <w:jc w:val="both"/>
       </w:pPr>
+      <w:bookmarkStart w:id="3" w:name="_Toc216814655"/>
       <w:r>
         <w:t>Plan studiów: Autoryzacje</w:t>
       </w:r>
-      <w:bookmarkStart w:id="1" w:name="_GoBack"/>
-      <w:bookmarkEnd w:id="1"/>
+      <w:bookmarkEnd w:id="3"/>
     </w:p>
     <w:p>
       <w:pPr>
@@ -2848,6 +4084,119 @@
     </w:lvl>
   </w:abstractNum>
   <w:abstractNum w:abstractNumId="23">
+    <w:nsid w:val="4DF45624"/>
+    <w:multiLevelType w:val="hybridMultilevel"/>
+    <w:tmpl w:val="E4449C7E"/>
+    <w:lvl w:ilvl="0" w:tplc="04150001">
+      <w:start w:val="1"/>
+      <w:numFmt w:val="bullet"/>
+      <w:lvlText w:val=""/>
+      <w:lvlJc w:val="left"/>
+      <w:pPr>
+        <w:ind w:left="720" w:hanging="360"/>
+      </w:pPr>
+      <w:rPr>
+        <w:rFonts w:ascii="Symbol" w:hAnsi="Symbol" w:hint="default"/>
+      </w:rPr>
+    </w:lvl>
+    <w:lvl w:ilvl="1" w:tplc="04150003" w:tentative="1">
+      <w:start w:val="1"/>
+      <w:numFmt w:val="bullet"/>
+      <w:lvlText w:val="o"/>
+      <w:lvlJc w:val="left"/>
+      <w:pPr>
+        <w:ind w:left="1440" w:hanging="360"/>
+      </w:pPr>
+      <w:rPr>
+        <w:rFonts w:ascii="Courier New" w:hAnsi="Courier New" w:cs="Courier New" w:hint="default"/>
+      </w:rPr>
+    </w:lvl>
+    <w:lvl w:ilvl="2" w:tplc="04150005" w:tentative="1">
+      <w:start w:val="1"/>
+      <w:numFmt w:val="bullet"/>
+      <w:lvlText w:val=""/>
+      <w:lvlJc w:val="left"/>
+      <w:pPr>
+        <w:ind w:left="2160" w:hanging="360"/>
+      </w:pPr>
+      <w:rPr>
+        <w:rFonts w:ascii="Wingdings" w:hAnsi="Wingdings" w:hint="default"/>
+      </w:rPr>
+    </w:lvl>
+    <w:lvl w:ilvl="3" w:tplc="04150001" w:tentative="1">
+      <w:start w:val="1"/>
+      <w:numFmt w:val="bullet"/>
+      <w:lvlText w:val=""/>
+      <w:lvlJc w:val="left"/>
+      <w:pPr>
+        <w:ind w:left="2880" w:hanging="360"/>
+      </w:pPr>
+      <w:rPr>
+        <w:rFonts w:ascii="Symbol" w:hAnsi="Symbol" w:hint="default"/>
+      </w:rPr>
+    </w:lvl>
+    <w:lvl w:ilvl="4" w:tplc="04150003" w:tentative="1">
+      <w:start w:val="1"/>
+      <w:numFmt w:val="bullet"/>
+      <w:lvlText w:val="o"/>
+      <w:lvlJc w:val="left"/>
+      <w:pPr>
+        <w:ind w:left="3600" w:hanging="360"/>
+      </w:pPr>
+      <w:rPr>
+        <w:rFonts w:ascii="Courier New" w:hAnsi="Courier New" w:cs="Courier New" w:hint="default"/>
+      </w:rPr>
+    </w:lvl>
+    <w:lvl w:ilvl="5" w:tplc="04150005" w:tentative="1">
+      <w:start w:val="1"/>
+      <w:numFmt w:val="bullet"/>
+      <w:lvlText w:val=""/>
+      <w:lvlJc w:val="left"/>
+      <w:pPr>
+        <w:ind w:left="4320" w:hanging="360"/>
+      </w:pPr>
+      <w:rPr>
+        <w:rFonts w:ascii="Wingdings" w:hAnsi="Wingdings" w:hint="default"/>
+      </w:rPr>
+    </w:lvl>
+    <w:lvl w:ilvl="6" w:tplc="04150001" w:tentative="1">
+      <w:start w:val="1"/>
+      <w:numFmt w:val="bullet"/>
+      <w:lvlText w:val=""/>
+      <w:lvlJc w:val="left"/>
+      <w:pPr>
+        <w:ind w:left="5040" w:hanging="360"/>
+      </w:pPr>
+      <w:rPr>
+        <w:rFonts w:ascii="Symbol" w:hAnsi="Symbol" w:hint="default"/>
+      </w:rPr>
+    </w:lvl>
+    <w:lvl w:ilvl="7" w:tplc="04150003" w:tentative="1">
+      <w:start w:val="1"/>
+      <w:numFmt w:val="bullet"/>
+      <w:lvlText w:val="o"/>
+      <w:lvlJc w:val="left"/>
+      <w:pPr>
+        <w:ind w:left="5760" w:hanging="360"/>
+      </w:pPr>
+      <w:rPr>
+        <w:rFonts w:ascii="Courier New" w:hAnsi="Courier New" w:cs="Courier New" w:hint="default"/>
+      </w:rPr>
+    </w:lvl>
+    <w:lvl w:ilvl="8" w:tplc="04150005" w:tentative="1">
+      <w:start w:val="1"/>
+      <w:numFmt w:val="bullet"/>
+      <w:lvlText w:val=""/>
+      <w:lvlJc w:val="left"/>
+      <w:pPr>
+        <w:ind w:left="6480" w:hanging="360"/>
+      </w:pPr>
+      <w:rPr>
+        <w:rFonts w:ascii="Wingdings" w:hAnsi="Wingdings" w:hint="default"/>
+      </w:rPr>
+    </w:lvl>
+  </w:abstractNum>
+  <w:abstractNum w:abstractNumId="24">
     <w:nsid w:val="57D717EC"/>
     <w:multiLevelType w:val="hybridMultilevel"/>
     <w:tmpl w:val="91FE2B24"/>
@@ -2960,7 +4309,7 @@
       </w:rPr>
     </w:lvl>
   </w:abstractNum>
-  <w:abstractNum w:abstractNumId="24">
+  <w:abstractNum w:abstractNumId="25">
     <w:nsid w:val="5DBF315A"/>
     <w:multiLevelType w:val="hybridMultilevel"/>
     <w:tmpl w:val="FD4ACD64"/>
@@ -3073,7 +4422,7 @@
       </w:rPr>
     </w:lvl>
   </w:abstractNum>
-  <w:abstractNum w:abstractNumId="25">
+  <w:abstractNum w:abstractNumId="26">
     <w:nsid w:val="602C4C7A"/>
     <w:multiLevelType w:val="hybridMultilevel"/>
     <w:tmpl w:val="443CFE06"/>
@@ -3186,7 +4535,7 @@
       </w:rPr>
     </w:lvl>
   </w:abstractNum>
-  <w:abstractNum w:abstractNumId="26">
+  <w:abstractNum w:abstractNumId="27">
     <w:nsid w:val="619F688F"/>
     <w:multiLevelType w:val="hybridMultilevel"/>
     <w:tmpl w:val="1AFE0844"/>
@@ -3275,7 +4624,7 @@
       </w:pPr>
     </w:lvl>
   </w:abstractNum>
-  <w:abstractNum w:abstractNumId="27">
+  <w:abstractNum w:abstractNumId="28">
     <w:nsid w:val="6245332D"/>
     <w:multiLevelType w:val="hybridMultilevel"/>
     <w:tmpl w:val="09485C42"/>
@@ -3388,7 +4737,7 @@
       </w:rPr>
     </w:lvl>
   </w:abstractNum>
-  <w:abstractNum w:abstractNumId="28">
+  <w:abstractNum w:abstractNumId="29">
     <w:nsid w:val="63811BB7"/>
     <w:multiLevelType w:val="hybridMultilevel"/>
     <w:tmpl w:val="E924B1EA"/>
@@ -3501,7 +4850,7 @@
       </w:rPr>
     </w:lvl>
   </w:abstractNum>
-  <w:abstractNum w:abstractNumId="29">
+  <w:abstractNum w:abstractNumId="30">
     <w:nsid w:val="64FF55D4"/>
     <w:multiLevelType w:val="hybridMultilevel"/>
     <w:tmpl w:val="DED8BFBC"/>
@@ -3614,7 +4963,7 @@
       </w:rPr>
     </w:lvl>
   </w:abstractNum>
-  <w:abstractNum w:abstractNumId="30">
+  <w:abstractNum w:abstractNumId="31">
     <w:nsid w:val="66A763D1"/>
     <w:multiLevelType w:val="hybridMultilevel"/>
     <w:tmpl w:val="4EA43BEC"/>
@@ -3703,7 +5052,7 @@
       </w:pPr>
     </w:lvl>
   </w:abstractNum>
-  <w:abstractNum w:abstractNumId="31">
+  <w:abstractNum w:abstractNumId="32">
     <w:nsid w:val="6DFB7CA2"/>
     <w:multiLevelType w:val="hybridMultilevel"/>
     <w:tmpl w:val="325EA4E2"/>
@@ -3816,7 +5165,7 @@
       </w:rPr>
     </w:lvl>
   </w:abstractNum>
-  <w:abstractNum w:abstractNumId="32">
+  <w:abstractNum w:abstractNumId="33">
     <w:nsid w:val="6E3543BF"/>
     <w:multiLevelType w:val="hybridMultilevel"/>
     <w:tmpl w:val="51F0ED1A"/>
@@ -3929,7 +5278,7 @@
       </w:rPr>
     </w:lvl>
   </w:abstractNum>
-  <w:abstractNum w:abstractNumId="33">
+  <w:abstractNum w:abstractNumId="34">
     <w:nsid w:val="6F7C48F1"/>
     <w:multiLevelType w:val="hybridMultilevel"/>
     <w:tmpl w:val="ACFCB154"/>
@@ -4018,7 +5367,7 @@
       </w:pPr>
     </w:lvl>
   </w:abstractNum>
-  <w:abstractNum w:abstractNumId="34">
+  <w:abstractNum w:abstractNumId="35">
     <w:nsid w:val="706636EA"/>
     <w:multiLevelType w:val="hybridMultilevel"/>
     <w:tmpl w:val="7F34801E"/>
@@ -4107,7 +5456,7 @@
       </w:pPr>
     </w:lvl>
   </w:abstractNum>
-  <w:abstractNum w:abstractNumId="35">
+  <w:abstractNum w:abstractNumId="36">
     <w:nsid w:val="71EE77B9"/>
     <w:multiLevelType w:val="hybridMultilevel"/>
     <w:tmpl w:val="7AAA5E98"/>
@@ -4220,7 +5569,7 @@
       </w:rPr>
     </w:lvl>
   </w:abstractNum>
-  <w:abstractNum w:abstractNumId="36">
+  <w:abstractNum w:abstractNumId="37">
     <w:nsid w:val="72F5645C"/>
     <w:multiLevelType w:val="hybridMultilevel"/>
     <w:tmpl w:val="C562BB48"/>
@@ -4333,7 +5682,7 @@
       </w:rPr>
     </w:lvl>
   </w:abstractNum>
-  <w:abstractNum w:abstractNumId="37">
+  <w:abstractNum w:abstractNumId="38">
     <w:nsid w:val="760B48B5"/>
     <w:multiLevelType w:val="hybridMultilevel"/>
     <w:tmpl w:val="273A2954"/>
@@ -4446,7 +5795,7 @@
       </w:rPr>
     </w:lvl>
   </w:abstractNum>
-  <w:abstractNum w:abstractNumId="38">
+  <w:abstractNum w:abstractNumId="39">
     <w:nsid w:val="7669607A"/>
     <w:multiLevelType w:val="hybridMultilevel"/>
     <w:tmpl w:val="D64A94BA"/>
@@ -4559,7 +5908,7 @@
       </w:rPr>
     </w:lvl>
   </w:abstractNum>
-  <w:abstractNum w:abstractNumId="39">
+  <w:abstractNum w:abstractNumId="40">
     <w:nsid w:val="76D33ED3"/>
     <w:multiLevelType w:val="hybridMultilevel"/>
     <w:tmpl w:val="F066F814"/>
@@ -4648,7 +5997,7 @@
       </w:pPr>
     </w:lvl>
   </w:abstractNum>
-  <w:abstractNum w:abstractNumId="40">
+  <w:abstractNum w:abstractNumId="41">
     <w:nsid w:val="7CEB1124"/>
     <w:multiLevelType w:val="hybridMultilevel"/>
     <w:tmpl w:val="83FE283C"/>
@@ -4761,7 +6110,7 @@
       </w:rPr>
     </w:lvl>
   </w:abstractNum>
-  <w:abstractNum w:abstractNumId="41">
+  <w:abstractNum w:abstractNumId="42">
     <w:nsid w:val="7E666EFC"/>
     <w:multiLevelType w:val="hybridMultilevel"/>
     <w:tmpl w:val="21CE1F54"/>
@@ -4875,7 +6224,7 @@
     </w:lvl>
   </w:abstractNum>
   <w:num w:numId="1">
-    <w:abstractNumId w:val="26"/>
+    <w:abstractNumId w:val="27"/>
   </w:num>
   <w:num w:numId="2">
     <w:abstractNumId w:val="19"/>
@@ -4887,16 +6236,16 @@
     <w:abstractNumId w:val="11"/>
   </w:num>
   <w:num w:numId="5">
-    <w:abstractNumId w:val="28"/>
+    <w:abstractNumId w:val="29"/>
   </w:num>
   <w:num w:numId="6">
     <w:abstractNumId w:val="10"/>
   </w:num>
   <w:num w:numId="7">
-    <w:abstractNumId w:val="32"/>
+    <w:abstractNumId w:val="33"/>
   </w:num>
   <w:num w:numId="8">
-    <w:abstractNumId w:val="41"/>
+    <w:abstractNumId w:val="42"/>
   </w:num>
   <w:num w:numId="9">
     <w:abstractNumId w:val="8"/>
@@ -4905,16 +6254,16 @@
     <w:abstractNumId w:val="22"/>
   </w:num>
   <w:num w:numId="11">
-    <w:abstractNumId w:val="33"/>
+    <w:abstractNumId w:val="34"/>
   </w:num>
   <w:num w:numId="12">
-    <w:abstractNumId w:val="27"/>
+    <w:abstractNumId w:val="28"/>
   </w:num>
   <w:num w:numId="13">
-    <w:abstractNumId w:val="31"/>
+    <w:abstractNumId w:val="32"/>
   </w:num>
   <w:num w:numId="14">
-    <w:abstractNumId w:val="29"/>
+    <w:abstractNumId w:val="30"/>
   </w:num>
   <w:num w:numId="15">
     <w:abstractNumId w:val="17"/>
@@ -4929,7 +6278,7 @@
     <w:abstractNumId w:val="5"/>
   </w:num>
   <w:num w:numId="19">
-    <w:abstractNumId w:val="40"/>
+    <w:abstractNumId w:val="41"/>
   </w:num>
   <w:num w:numId="20">
     <w:abstractNumId w:val="0"/>
@@ -4938,10 +6287,10 @@
     <w:abstractNumId w:val="12"/>
   </w:num>
   <w:num w:numId="22">
-    <w:abstractNumId w:val="24"/>
+    <w:abstractNumId w:val="25"/>
   </w:num>
   <w:num w:numId="23">
-    <w:abstractNumId w:val="39"/>
+    <w:abstractNumId w:val="40"/>
   </w:num>
   <w:num w:numId="24">
     <w:abstractNumId w:val="13"/>
@@ -4959,7 +6308,7 @@
     <w:abstractNumId w:val="14"/>
   </w:num>
   <w:num w:numId="29">
-    <w:abstractNumId w:val="36"/>
+    <w:abstractNumId w:val="37"/>
   </w:num>
   <w:num w:numId="30">
     <w:abstractNumId w:val="16"/>
@@ -4968,19 +6317,19 @@
     <w:abstractNumId w:val="4"/>
   </w:num>
   <w:num w:numId="32">
-    <w:abstractNumId w:val="37"/>
+    <w:abstractNumId w:val="38"/>
   </w:num>
   <w:num w:numId="33">
-    <w:abstractNumId w:val="38"/>
+    <w:abstractNumId w:val="39"/>
   </w:num>
   <w:num w:numId="34">
     <w:abstractNumId w:val="7"/>
   </w:num>
   <w:num w:numId="35">
-    <w:abstractNumId w:val="30"/>
+    <w:abstractNumId w:val="31"/>
   </w:num>
   <w:num w:numId="36">
-    <w:abstractNumId w:val="35"/>
+    <w:abstractNumId w:val="36"/>
   </w:num>
   <w:num w:numId="37">
     <w:abstractNumId w:val="3"/>
@@ -4989,16 +6338,19 @@
     <w:abstractNumId w:val="20"/>
   </w:num>
   <w:num w:numId="39">
-    <w:abstractNumId w:val="23"/>
+    <w:abstractNumId w:val="24"/>
   </w:num>
   <w:num w:numId="40">
-    <w:abstractNumId w:val="34"/>
+    <w:abstractNumId w:val="35"/>
   </w:num>
   <w:num w:numId="41">
     <w:abstractNumId w:val="2"/>
   </w:num>
   <w:num w:numId="42">
-    <w:abstractNumId w:val="25"/>
+    <w:abstractNumId w:val="26"/>
+  </w:num>
+  <w:num w:numId="43">
+    <w:abstractNumId w:val="23"/>
   </w:num>
   <w:numIdMacAtCleanup w:val="1"/>
 </w:numbering>
@@ -7058,7 +8410,7 @@
 </file>
 
 <file path=customXml/itemProps1.xml><?xml version="1.0" encoding="utf-8"?>
-<ds:datastoreItem xmlns:ds="http://schemas.openxmlformats.org/officeDocument/2006/customXml" ds:itemID="{7569951D-BBE4-4357-9F27-D48C19781E5C}">
+<ds:datastoreItem xmlns:ds="http://schemas.openxmlformats.org/officeDocument/2006/customXml" ds:itemID="{596024E8-A8AC-440A-8B63-D61786EEB673}">
   <ds:schemaRefs>
     <ds:schemaRef ds:uri="http://schemas.openxmlformats.org/officeDocument/2006/bibliography"/>
   </ds:schemaRefs>

--- a/cd/doc/changes/202610.Inne.docx
+++ b/cd/doc/changes/202610.Inne.docx
@@ -269,6 +269,70 @@
       </w:pPr>
       <w:bookmarkStart w:id="0" w:name="_Toc216814653"/>
       <w:r>
+        <w:t>Brakujące kombinacje zasobów: Wyłączone okno</w:t>
+      </w:r>
+    </w:p>
+    <w:p>
+      <w:r>
+        <w:t xml:space="preserve">Okno </w:t>
+      </w:r>
+      <w:r>
+        <w:t xml:space="preserve">informujące o braku pozycji w planie studiów, </w:t>
+      </w:r>
+      <w:r>
+        <w:t>zostało usunięte z Aplikacji, ponieważ nie było w praktyce używane</w:t>
+      </w:r>
+    </w:p>
+    <w:p>
+      <w:bookmarkStart w:id="1" w:name="_GoBack"/>
+      <w:bookmarkEnd w:id="1"/>
+    </w:p>
+    <w:p>
+      <w:r>
+        <w:drawing>
+          <wp:inline distT="0" distB="0" distL="0" distR="0" wp14:anchorId="5A9B68EE" wp14:editId="266D9F89">
+            <wp:extent cx="5623511" cy="1534551"/>
+            <wp:effectExtent l="0" t="0" r="0" b="8890"/>
+            <wp:docPr id="2" name="Obraz 2"/>
+            <wp:cNvGraphicFramePr>
+              <a:graphicFrameLocks xmlns:a="http://schemas.openxmlformats.org/drawingml/2006/main" noChangeAspect="1"/>
+            </wp:cNvGraphicFramePr>
+            <a:graphic xmlns:a="http://schemas.openxmlformats.org/drawingml/2006/main">
+              <a:graphicData uri="http://schemas.openxmlformats.org/drawingml/2006/picture">
+                <pic:pic xmlns:pic="http://schemas.openxmlformats.org/drawingml/2006/picture">
+                  <pic:nvPicPr>
+                    <pic:cNvPr id="0" name=""/>
+                    <pic:cNvPicPr/>
+                  </pic:nvPicPr>
+                  <pic:blipFill>
+                    <a:blip r:embed="rId9"/>
+                    <a:stretch>
+                      <a:fillRect/>
+                    </a:stretch>
+                  </pic:blipFill>
+                  <pic:spPr>
+                    <a:xfrm>
+                      <a:off x="0" y="0"/>
+                      <a:ext cx="5623511" cy="1534551"/>
+                    </a:xfrm>
+                    <a:prstGeom prst="rect">
+                      <a:avLst/>
+                    </a:prstGeom>
+                  </pic:spPr>
+                </pic:pic>
+              </a:graphicData>
+            </a:graphic>
+          </wp:inline>
+        </w:drawing>
+      </w:r>
+    </w:p>
+    <w:p>
+      <w:pPr>
+        <w:pStyle w:val="Nagwek1"/>
+        <w:spacing w:after="240"/>
+        <w:jc w:val="both"/>
+      </w:pPr>
+      <w:r>
         <w:t>Akcja systemu w razie braku uprawnień</w:t>
       </w:r>
       <w:bookmarkEnd w:id="0"/>
@@ -321,13 +385,8 @@
         <w:t xml:space="preserve"> restrykcyjny model.</w:t>
       </w:r>
       <w:r>
-        <w:t xml:space="preserve"> </w:t>
+        <w:t xml:space="preserve"> (domyślny)</w:t>
       </w:r>
-      <w:r>
-        <w:t>(domyślny)</w:t>
-      </w:r>
-      <w:bookmarkStart w:id="1" w:name="_GoBack"/>
-      <w:bookmarkEnd w:id="1"/>
     </w:p>
     <w:p>
       <w:pPr>
@@ -348,10 +407,7 @@
         <w:t xml:space="preserve"> Model SKIP przydaje się, gdy NIE chcemy, aby planista miał możliwość sklonowania zajęcia innego planisty z przedmiotem, do którego nie ma dostę</w:t>
       </w:r>
       <w:r>
-        <w:t xml:space="preserve">pu </w:t>
-      </w:r>
-      <w:r>
-        <w:t xml:space="preserve"> </w:t>
+        <w:t xml:space="preserve">pu  </w:t>
       </w:r>
     </w:p>
     <w:p>
@@ -1362,6 +1418,7 @@
       </w:pPr>
       <w:bookmarkStart w:id="2" w:name="_Toc216814654"/>
       <w:r>
+        <w:lastRenderedPageBreak/>
         <w:t>Plan studiów: Grupa przedmiotów</w:t>
       </w:r>
       <w:bookmarkEnd w:id="2"/>
@@ -1377,7 +1434,6 @@
         <w:rPr>
           <w:noProof/>
         </w:rPr>
-        <w:lastRenderedPageBreak/>
         <w:drawing>
           <wp:inline distT="0" distB="0" distL="0" distR="0" wp14:anchorId="074033CF" wp14:editId="3E090F1F">
             <wp:extent cx="5972810" cy="2262505"/>
@@ -1394,7 +1450,7 @@
                     <pic:cNvPicPr/>
                   </pic:nvPicPr>
                   <pic:blipFill>
-                    <a:blip r:embed="rId9"/>
+                    <a:blip r:embed="rId10"/>
                     <a:stretch>
                       <a:fillRect/>
                     </a:stretch>
@@ -1452,7 +1508,7 @@
       <w:r>
         <w:t xml:space="preserve">Żeby zobaczyć zmianę, proszę o pobranie najnowszej wersji Aplikacji ze strony </w:t>
       </w:r>
-      <w:hyperlink r:id="rId10" w:history="1">
+      <w:hyperlink r:id="rId11" w:history="1">
         <w:r>
           <w:rPr>
             <w:rStyle w:val="Hipercze"/>
@@ -1468,7 +1524,7 @@
       <w:r>
         <w:t xml:space="preserve">Bezpośredni link do pobrania wersji instalacyjnej Aplikacji: </w:t>
       </w:r>
-      <w:hyperlink r:id="rId11" w:history="1">
+      <w:hyperlink r:id="rId12" w:history="1">
         <w:r>
           <w:rPr>
             <w:rStyle w:val="Hipercze"/>
@@ -1483,8 +1539,8 @@
       </w:pPr>
     </w:p>
     <w:sectPr>
-      <w:headerReference w:type="default" r:id="rId12"/>
-      <w:footerReference w:type="default" r:id="rId13"/>
+      <w:headerReference w:type="default" r:id="rId13"/>
+      <w:footerReference w:type="default" r:id="rId14"/>
       <w:type w:val="continuous"/>
       <w:pgSz w:w="11906" w:h="16838"/>
       <w:pgMar w:top="957" w:right="1133" w:bottom="1418" w:left="993" w:header="142" w:footer="0" w:gutter="0"/>
@@ -8410,7 +8466,7 @@
 </file>
 
 <file path=customXml/itemProps1.xml><?xml version="1.0" encoding="utf-8"?>
-<ds:datastoreItem xmlns:ds="http://schemas.openxmlformats.org/officeDocument/2006/customXml" ds:itemID="{596024E8-A8AC-440A-8B63-D61786EEB673}">
+<ds:datastoreItem xmlns:ds="http://schemas.openxmlformats.org/officeDocument/2006/customXml" ds:itemID="{0DB421DD-6B54-4741-A7F1-C454DB0F6E31}">
   <ds:schemaRefs>
     <ds:schemaRef ds:uri="http://schemas.openxmlformats.org/officeDocument/2006/bibliography"/>
   </ds:schemaRefs>
